--- a/Loops#1 Report.docx
+++ b/Loops#1 Report.docx
@@ -67,7 +67,7 @@
       <w:pPr>
         <w:spacing w:line="240" w:lineRule="auto"/>
         <w:rPr>
-          <w:rFonts w:ascii="David" w:hAnsi="David" w:cs="David" w:hint="cs"/>
+          <w:rFonts w:ascii="David" w:hAnsi="David" w:cs="David"/>
           <w:b/>
           <w:bCs/>
           <w:sz w:val="2"/>
@@ -132,7 +132,16 @@
           <w:szCs w:val="24"/>
           <w:rtl/>
         </w:rPr>
-        <w:t>(כאן נכתוב על מה אנחנו מנסים לבדוק)</w:t>
+        <w:t>(כאן נכתוב על מה אנחנו מנסים לבדוק</w:t>
+      </w:r>
+      <w:r>
+        <w:rPr>
+          <w:rFonts w:ascii="David" w:hAnsi="David" w:cs="David" w:hint="cs"/>
+          <w:sz w:val="24"/>
+          <w:szCs w:val="24"/>
+          <w:rtl/>
+        </w:rPr>
+        <w:t>, ואמל;ק על התוצאות ביחס לאפקט המרכזי)</w:t>
       </w:r>
     </w:p>
     <w:p>
@@ -245,7 +254,7 @@
       <w:pPr>
         <w:spacing w:line="360" w:lineRule="auto"/>
         <w:rPr>
-          <w:rFonts w:ascii="David" w:hAnsi="David" w:cs="David" w:hint="cs"/>
+          <w:rFonts w:ascii="David" w:hAnsi="David" w:cs="David"/>
           <w:sz w:val="24"/>
           <w:szCs w:val="24"/>
           <w:rtl/>
@@ -288,7 +297,6 @@
         <w:t xml:space="preserve">תחת </w:t>
       </w:r>
       <w:hyperlink r:id="rId5" w:history="1">
-        <w:proofErr w:type="spellStart"/>
         <w:r>
           <w:rPr>
             <w:rStyle w:val="Hyperlink"/>
@@ -305,29 +313,8 @@
             <w:sz w:val="24"/>
             <w:szCs w:val="24"/>
           </w:rPr>
-          <w:t>ThinkingLabDA</w:t>
+          <w:t>ThinkingLabDA\LoopDA</w:t>
         </w:r>
-        <w:proofErr w:type="spellEnd"/>
-        <w:r>
-          <w:rPr>
-            <w:rStyle w:val="Hyperlink"/>
-            <w:rFonts w:ascii="David" w:hAnsi="David" w:cs="David"/>
-            <w:sz w:val="24"/>
-            <w:szCs w:val="24"/>
-          </w:rPr>
-          <w:t>\</w:t>
-        </w:r>
-        <w:proofErr w:type="spellStart"/>
-        <w:r>
-          <w:rPr>
-            <w:rStyle w:val="Hyperlink"/>
-            <w:rFonts w:ascii="David" w:hAnsi="David" w:cs="David"/>
-            <w:sz w:val="24"/>
-            <w:szCs w:val="24"/>
-          </w:rPr>
-          <w:t>LoopDA</w:t>
-        </w:r>
-        <w:proofErr w:type="spellEnd"/>
       </w:hyperlink>
       <w:r>
         <w:rPr>
@@ -374,7 +361,6 @@
         </w:rPr>
         <w:t xml:space="preserve">ברובו בקובץ </w:t>
       </w:r>
-      <w:proofErr w:type="spellStart"/>
       <w:r>
         <w:rPr>
           <w:rFonts w:ascii="David" w:hAnsi="David" w:cs="David"/>
@@ -383,7 +369,6 @@
         </w:rPr>
         <w:t>ProccessingFuncs</w:t>
       </w:r>
-      <w:proofErr w:type="spellEnd"/>
       <w:r>
         <w:rPr>
           <w:rFonts w:ascii="David" w:hAnsi="David" w:cs="David" w:hint="cs"/>
@@ -393,7 +378,6 @@
         </w:rPr>
         <w:t xml:space="preserve">, וניתוח התוצאות בקובץ </w:t>
       </w:r>
-      <w:proofErr w:type="spellStart"/>
       <w:r>
         <w:rPr>
           <w:rFonts w:ascii="David" w:hAnsi="David" w:cs="David" w:hint="cs"/>
@@ -410,7 +394,6 @@
         </w:rPr>
         <w:t>nalysisFuncs</w:t>
       </w:r>
-      <w:proofErr w:type="spellEnd"/>
       <w:r>
         <w:rPr>
           <w:rFonts w:ascii="David" w:hAnsi="David" w:cs="David" w:hint="cs"/>
@@ -427,29 +410,8 @@
           <w:szCs w:val="24"/>
           <w:rtl/>
         </w:rPr>
-        <w:t xml:space="preserve"> אנליזה </w:t>
-      </w:r>
-      <w:proofErr w:type="spellStart"/>
-      <w:r>
-        <w:rPr>
-          <w:rFonts w:ascii="David" w:hAnsi="David" w:cs="David" w:hint="cs"/>
-          <w:sz w:val="24"/>
-          <w:szCs w:val="24"/>
-          <w:rtl/>
-        </w:rPr>
-        <w:t>אקספלורטיבית</w:t>
-      </w:r>
-      <w:proofErr w:type="spellEnd"/>
-      <w:r>
-        <w:rPr>
-          <w:rFonts w:ascii="David" w:hAnsi="David" w:cs="David" w:hint="cs"/>
-          <w:sz w:val="24"/>
-          <w:szCs w:val="24"/>
-          <w:rtl/>
-        </w:rPr>
-        <w:t xml:space="preserve">, בעיקר לאיתור אנומליות, בוצעה בקובץ </w:t>
-      </w:r>
-      <w:proofErr w:type="spellStart"/>
+        <w:t xml:space="preserve"> אנליזה אקספלורטיבית, בעיקר לאיתור אנומליות, בוצעה בקובץ </w:t>
+      </w:r>
       <w:r>
         <w:rPr>
           <w:rFonts w:ascii="David" w:hAnsi="David" w:cs="David"/>
@@ -466,7 +428,6 @@
         </w:rPr>
         <w:t>sExploration</w:t>
       </w:r>
-      <w:proofErr w:type="spellEnd"/>
       <w:r>
         <w:rPr>
           <w:rFonts w:ascii="David" w:hAnsi="David" w:cs="David" w:hint="cs"/>
@@ -481,7 +442,7 @@
       <w:pPr>
         <w:spacing w:line="240" w:lineRule="auto"/>
         <w:rPr>
-          <w:rFonts w:ascii="David" w:hAnsi="David" w:cs="David" w:hint="cs"/>
+          <w:rFonts w:ascii="David" w:hAnsi="David" w:cs="David"/>
           <w:b/>
           <w:bCs/>
           <w:sz w:val="24"/>
@@ -563,7 +524,6 @@
         </w:rPr>
         <w:t xml:space="preserve"> (</w:t>
       </w:r>
-      <w:proofErr w:type="spellStart"/>
       <w:r>
         <w:rPr>
           <w:rFonts w:ascii="David" w:hAnsi="David" w:cs="David"/>
@@ -572,7 +532,6 @@
         </w:rPr>
         <w:t>drop_assign</w:t>
       </w:r>
-      <w:proofErr w:type="spellEnd"/>
       <w:r>
         <w:rPr>
           <w:rFonts w:ascii="David" w:hAnsi="David" w:cs="David" w:hint="cs"/>
@@ -614,29 +573,8 @@
           <w:szCs w:val="24"/>
           <w:rtl/>
         </w:rPr>
-        <w:t xml:space="preserve">לולאה ראשונה בכל </w:t>
-      </w:r>
-      <w:proofErr w:type="spellStart"/>
-      <w:r>
-        <w:rPr>
-          <w:rFonts w:ascii="David" w:hAnsi="David" w:cs="David" w:hint="cs"/>
-          <w:sz w:val="24"/>
-          <w:szCs w:val="24"/>
-          <w:rtl/>
-        </w:rPr>
-        <w:t>סשן</w:t>
-      </w:r>
-      <w:proofErr w:type="spellEnd"/>
-      <w:r>
-        <w:rPr>
-          <w:rFonts w:ascii="David" w:hAnsi="David" w:cs="David" w:hint="cs"/>
-          <w:sz w:val="24"/>
-          <w:szCs w:val="24"/>
-          <w:rtl/>
-        </w:rPr>
-        <w:t xml:space="preserve"> (</w:t>
-      </w:r>
-      <w:proofErr w:type="spellStart"/>
+        <w:t>לולאה ראשונה בכל סשן (</w:t>
+      </w:r>
       <w:r>
         <w:rPr>
           <w:rFonts w:ascii="David" w:hAnsi="David" w:cs="David"/>
@@ -645,7 +583,6 @@
         </w:rPr>
         <w:t>drop_first_loop</w:t>
       </w:r>
-      <w:proofErr w:type="spellEnd"/>
       <w:r>
         <w:rPr>
           <w:rFonts w:ascii="David" w:hAnsi="David" w:cs="David" w:hint="cs"/>
@@ -670,7 +607,7 @@
         <w:pStyle w:val="a4"/>
         <w:spacing w:line="360" w:lineRule="auto"/>
         <w:rPr>
-          <w:rFonts w:ascii="David" w:hAnsi="David" w:cs="David" w:hint="cs"/>
+          <w:rFonts w:ascii="David" w:hAnsi="David" w:cs="David"/>
           <w:sz w:val="24"/>
           <w:szCs w:val="24"/>
           <w:rtl/>
@@ -729,7 +666,6 @@
         </w:rPr>
         <w:t xml:space="preserve">(שבה הוחלף או לא הוחלף סוג הלולאה, </w:t>
       </w:r>
-      <w:proofErr w:type="spellStart"/>
       <w:r>
         <w:rPr>
           <w:rFonts w:ascii="David" w:hAnsi="David" w:cs="David"/>
@@ -738,7 +674,6 @@
         </w:rPr>
         <w:t>only_first_lines</w:t>
       </w:r>
-      <w:proofErr w:type="spellEnd"/>
       <w:r>
         <w:rPr>
           <w:rFonts w:ascii="David" w:hAnsi="David" w:cs="David" w:hint="cs"/>
@@ -886,7 +821,7 @@
       <w:pPr>
         <w:spacing w:line="360" w:lineRule="auto"/>
         <w:rPr>
-          <w:rFonts w:ascii="David" w:hAnsi="David" w:cs="David" w:hint="cs"/>
+          <w:rFonts w:ascii="David" w:hAnsi="David" w:cs="David"/>
           <w:sz w:val="24"/>
           <w:szCs w:val="24"/>
           <w:rtl/>
@@ -1216,15 +1151,16 @@
       <w:r>
         <w:rPr>
           <w:rFonts w:ascii="David" w:hAnsi="David" w:cs="David"/>
+          <w:noProof/>
           <w:sz w:val="24"/>
           <w:szCs w:val="24"/>
           <w:rtl/>
         </w:rPr>
         <w:lastRenderedPageBreak/>
         <w:drawing>
-          <wp:inline distT="0" distB="0" distL="0" distR="0" wp14:anchorId="4E09F526" wp14:editId="14775596">
-            <wp:extent cx="2536371" cy="2296444"/>
-            <wp:effectExtent l="0" t="0" r="0" b="8890"/>
+          <wp:inline distT="0" distB="0" distL="0" distR="0" wp14:anchorId="4E09F526" wp14:editId="2739AB97">
+            <wp:extent cx="2795954" cy="2531472"/>
+            <wp:effectExtent l="0" t="0" r="4445" b="2540"/>
             <wp:docPr id="1144039009" name="תמונה 1"/>
             <wp:cNvGraphicFramePr>
               <a:graphicFrameLocks xmlns:a="http://schemas.openxmlformats.org/drawingml/2006/main" noChangeAspect="1"/>
@@ -1245,7 +1181,7 @@
                   <pic:spPr>
                     <a:xfrm>
                       <a:off x="0" y="0"/>
-                      <a:ext cx="2554251" cy="2312633"/>
+                      <a:ext cx="2821393" cy="2554504"/>
                     </a:xfrm>
                     <a:prstGeom prst="rect">
                       <a:avLst/>
@@ -1260,14 +1196,15 @@
       <w:r>
         <w:rPr>
           <w:rFonts w:ascii="David" w:hAnsi="David" w:cs="David"/>
+          <w:noProof/>
           <w:sz w:val="24"/>
           <w:szCs w:val="24"/>
           <w:rtl/>
         </w:rPr>
         <w:drawing>
-          <wp:inline distT="0" distB="0" distL="0" distR="0" wp14:anchorId="5317CF09" wp14:editId="26CB2CB8">
-            <wp:extent cx="2646570" cy="2272937"/>
-            <wp:effectExtent l="0" t="0" r="1905" b="0"/>
+          <wp:inline distT="0" distB="0" distL="0" distR="0" wp14:anchorId="5317CF09" wp14:editId="6105896D">
+            <wp:extent cx="2919046" cy="2506946"/>
+            <wp:effectExtent l="0" t="0" r="0" b="8255"/>
             <wp:docPr id="1772509340" name="תמונה 1"/>
             <wp:cNvGraphicFramePr>
               <a:graphicFrameLocks xmlns:a="http://schemas.openxmlformats.org/drawingml/2006/main" noChangeAspect="1"/>
@@ -1288,7 +1225,7 @@
                   <pic:spPr>
                     <a:xfrm>
                       <a:off x="0" y="0"/>
-                      <a:ext cx="2655714" cy="2280790"/>
+                      <a:ext cx="2933235" cy="2519132"/>
                     </a:xfrm>
                     <a:prstGeom prst="rect">
                       <a:avLst/>
@@ -1303,14 +1240,15 @@
       <w:r>
         <w:rPr>
           <w:rFonts w:ascii="David" w:hAnsi="David" w:cs="David"/>
+          <w:noProof/>
           <w:sz w:val="24"/>
           <w:szCs w:val="24"/>
           <w:rtl/>
         </w:rPr>
         <w:drawing>
-          <wp:inline distT="0" distB="0" distL="0" distR="0" wp14:anchorId="2A79FC65" wp14:editId="5DDB7594">
-            <wp:extent cx="2448560" cy="2268180"/>
-            <wp:effectExtent l="0" t="0" r="0" b="0"/>
+          <wp:inline distT="0" distB="0" distL="0" distR="0" wp14:anchorId="2A79FC65" wp14:editId="54303D19">
+            <wp:extent cx="2708031" cy="2508536"/>
+            <wp:effectExtent l="0" t="0" r="0" b="6350"/>
             <wp:docPr id="1077404415" name="תמונה 1"/>
             <wp:cNvGraphicFramePr>
               <a:graphicFrameLocks xmlns:a="http://schemas.openxmlformats.org/drawingml/2006/main" noChangeAspect="1"/>
@@ -1331,7 +1269,7 @@
                   <pic:spPr>
                     <a:xfrm>
                       <a:off x="0" y="0"/>
-                      <a:ext cx="2474329" cy="2292050"/>
+                      <a:ext cx="2741942" cy="2539949"/>
                     </a:xfrm>
                     <a:prstGeom prst="rect">
                       <a:avLst/>
@@ -1346,14 +1284,15 @@
       <w:r>
         <w:rPr>
           <w:rFonts w:ascii="David" w:hAnsi="David" w:cs="David"/>
+          <w:noProof/>
           <w:sz w:val="24"/>
           <w:szCs w:val="24"/>
           <w:rtl/>
         </w:rPr>
         <w:drawing>
-          <wp:inline distT="0" distB="0" distL="0" distR="0" wp14:anchorId="7FABD90D" wp14:editId="560F5BDC">
-            <wp:extent cx="2764972" cy="2308582"/>
-            <wp:effectExtent l="0" t="0" r="0" b="0"/>
+          <wp:inline distT="0" distB="0" distL="0" distR="0" wp14:anchorId="7FABD90D" wp14:editId="110091A1">
+            <wp:extent cx="2983523" cy="2491058"/>
+            <wp:effectExtent l="0" t="0" r="7620" b="5080"/>
             <wp:docPr id="243192459" name="תמונה 1" descr="תמונה שמכילה טקסט, צילום מסך, תרשים, גופן&#10;&#10;התיאור נוצר באופן אוטומטי"/>
             <wp:cNvGraphicFramePr>
               <a:graphicFrameLocks xmlns:a="http://schemas.openxmlformats.org/drawingml/2006/main" noChangeAspect="1"/>
@@ -1374,7 +1313,7 @@
                   <pic:spPr>
                     <a:xfrm>
                       <a:off x="0" y="0"/>
-                      <a:ext cx="2796400" cy="2334822"/>
+                      <a:ext cx="3026547" cy="2526980"/>
                     </a:xfrm>
                     <a:prstGeom prst="rect">
                       <a:avLst/>
@@ -1445,6 +1384,7 @@
       <w:r>
         <w:rPr>
           <w:rFonts w:ascii="David" w:hAnsi="David" w:cs="David"/>
+          <w:noProof/>
           <w:sz w:val="24"/>
           <w:szCs w:val="24"/>
           <w:rtl/>
@@ -1505,6 +1445,7 @@
           <w:u w:val="single"/>
           <w:rtl/>
         </w:rPr>
+        <w:lastRenderedPageBreak/>
         <w:t>3.2.</w:t>
       </w:r>
       <w:r>
@@ -1527,7 +1468,6 @@
         </w:rPr>
         <w:t xml:space="preserve">. </w:t>
       </w:r>
-      <w:proofErr w:type="spellStart"/>
       <w:r>
         <w:rPr>
           <w:rFonts w:ascii="David" w:hAnsi="David" w:cs="David" w:hint="cs"/>
@@ -1536,36 +1476,16 @@
           <w:u w:val="single"/>
           <w:rtl/>
         </w:rPr>
-        <w:t>תכניות</w:t>
-      </w:r>
-      <w:proofErr w:type="spellEnd"/>
-      <w:r>
-        <w:rPr>
-          <w:rFonts w:ascii="David" w:hAnsi="David" w:cs="David" w:hint="cs"/>
-          <w:sz w:val="24"/>
-          <w:szCs w:val="24"/>
-          <w:u w:val="single"/>
-          <w:rtl/>
-        </w:rPr>
-        <w:t xml:space="preserve"> חריגות</w:t>
-      </w:r>
-      <w:r>
-        <w:rPr>
-          <w:rFonts w:ascii="David" w:hAnsi="David" w:cs="David" w:hint="cs"/>
-          <w:sz w:val="24"/>
-          <w:szCs w:val="24"/>
-          <w:rtl/>
-        </w:rPr>
-        <w:t xml:space="preserve">- בהיבט של </w:t>
-      </w:r>
-      <w:r>
-        <w:rPr>
-          <w:rFonts w:ascii="David" w:hAnsi="David" w:cs="David" w:hint="cs"/>
-          <w:sz w:val="24"/>
-          <w:szCs w:val="24"/>
-          <w:rtl/>
-        </w:rPr>
-        <w:t>אחוז הצלחה נמוך</w:t>
+        <w:t>תכניות חריגות</w:t>
+      </w:r>
+      <w:r>
+        <w:rPr>
+          <w:rFonts w:ascii="David" w:hAnsi="David" w:cs="David" w:hint="cs"/>
+          <w:sz w:val="24"/>
+          <w:szCs w:val="24"/>
+          <w:rtl/>
+        </w:rPr>
+        <w:t>- בהיבט של אחוז הצלחה נמוך</w:t>
       </w:r>
       <w:r>
         <w:rPr>
@@ -1598,28 +1518,7 @@
           <w:szCs w:val="24"/>
           <w:rtl/>
         </w:rPr>
-        <w:lastRenderedPageBreak/>
-        <w:t xml:space="preserve">כ-95% מכלל </w:t>
-      </w:r>
-      <w:proofErr w:type="spellStart"/>
-      <w:r>
-        <w:rPr>
-          <w:rFonts w:ascii="David" w:hAnsi="David" w:cs="David" w:hint="cs"/>
-          <w:sz w:val="24"/>
-          <w:szCs w:val="24"/>
-          <w:rtl/>
-        </w:rPr>
-        <w:t>התכניות</w:t>
-      </w:r>
-      <w:proofErr w:type="spellEnd"/>
-      <w:r>
-        <w:rPr>
-          <w:rFonts w:ascii="David" w:hAnsi="David" w:cs="David" w:hint="cs"/>
-          <w:sz w:val="24"/>
-          <w:szCs w:val="24"/>
-          <w:rtl/>
-        </w:rPr>
-        <w:t xml:space="preserve"> בוצעו באחוז הצלחה גבוה מ-85%. </w:t>
+        <w:t xml:space="preserve">כ-95% מכלל התכניות בוצעו באחוז הצלחה גבוה מ-85%. </w:t>
       </w:r>
       <w:r>
         <w:rPr>
@@ -1646,27 +1545,7 @@
           <w:szCs w:val="24"/>
           <w:rtl/>
         </w:rPr>
-        <w:t xml:space="preserve">ממצאים אלה עשויים להצביע על היותם של 24 </w:t>
-      </w:r>
-      <w:proofErr w:type="spellStart"/>
-      <w:r>
-        <w:rPr>
-          <w:rFonts w:ascii="David" w:hAnsi="David" w:cs="David" w:hint="cs"/>
-          <w:sz w:val="24"/>
-          <w:szCs w:val="24"/>
-          <w:rtl/>
-        </w:rPr>
-        <w:t>התכניות</w:t>
-      </w:r>
-      <w:proofErr w:type="spellEnd"/>
-      <w:r>
-        <w:rPr>
-          <w:rFonts w:ascii="David" w:hAnsi="David" w:cs="David" w:hint="cs"/>
-          <w:sz w:val="24"/>
-          <w:szCs w:val="24"/>
-          <w:rtl/>
-        </w:rPr>
-        <w:t xml:space="preserve"> לעיל, ובפרט 2 הת</w:t>
+        <w:t>ממצאים אלה עשויים להצביע על היותם של 24 התכניות לעיל, ובפרט 2 הת</w:t>
       </w:r>
       <w:r>
         <w:rPr>
@@ -1700,6 +1579,7 @@
       <w:r>
         <w:rPr>
           <w:rFonts w:ascii="David" w:hAnsi="David" w:cs="David"/>
+          <w:noProof/>
           <w:sz w:val="24"/>
           <w:szCs w:val="24"/>
           <w:rtl/>
@@ -1917,15 +1797,16 @@
         <w:spacing w:line="360" w:lineRule="auto"/>
         <w:jc w:val="center"/>
         <w:rPr>
-          <w:rFonts w:ascii="David" w:hAnsi="David" w:cs="David" w:hint="cs"/>
-          <w:sz w:val="24"/>
-          <w:szCs w:val="24"/>
-          <w:rtl/>
-        </w:rPr>
-      </w:pPr>
-      <w:r>
-        <w:rPr>
-          <w:rFonts w:ascii="David" w:hAnsi="David" w:cs="David"/>
+          <w:rFonts w:ascii="David" w:hAnsi="David" w:cs="David"/>
+          <w:sz w:val="24"/>
+          <w:szCs w:val="24"/>
+          <w:rtl/>
+        </w:rPr>
+      </w:pPr>
+      <w:r>
+        <w:rPr>
+          <w:rFonts w:ascii="David" w:hAnsi="David" w:cs="David"/>
+          <w:noProof/>
           <w:sz w:val="24"/>
           <w:szCs w:val="24"/>
           <w:rtl/>
@@ -2125,16 +2006,7 @@
           <w:szCs w:val="24"/>
           <w:rtl/>
         </w:rPr>
-        <w:t xml:space="preserve">- בהיבט של </w:t>
-      </w:r>
-      <w:r>
-        <w:rPr>
-          <w:rFonts w:ascii="David" w:hAnsi="David" w:cs="David" w:hint="cs"/>
-          <w:sz w:val="24"/>
-          <w:szCs w:val="24"/>
-          <w:rtl/>
-        </w:rPr>
-        <w:t>זמן תגובה איטי</w:t>
+        <w:t>- בהיבט של זמן תגובה איטי</w:t>
       </w:r>
       <w:r>
         <w:rPr>
@@ -2306,6 +2178,7 @@
       <w:r>
         <w:rPr>
           <w:rFonts w:ascii="David" w:hAnsi="David" w:cs="David"/>
+          <w:noProof/>
           <w:sz w:val="24"/>
           <w:szCs w:val="24"/>
           <w:rtl/>
@@ -2407,6 +2280,7 @@
       <w:r>
         <w:rPr>
           <w:rFonts w:ascii="David" w:hAnsi="David" w:cs="David"/>
+          <w:noProof/>
           <w:sz w:val="24"/>
           <w:szCs w:val="24"/>
           <w:rtl/>
@@ -2469,27 +2343,7 @@
           <w:szCs w:val="24"/>
           <w:rtl/>
         </w:rPr>
-        <w:t xml:space="preserve">בבחינת מובהקות ההבדלים באמצעות מתאם </w:t>
-      </w:r>
-      <w:proofErr w:type="spellStart"/>
-      <w:r>
-        <w:rPr>
-          <w:rFonts w:ascii="David" w:hAnsi="David" w:cs="David" w:hint="cs"/>
-          <w:sz w:val="24"/>
-          <w:szCs w:val="24"/>
-          <w:rtl/>
-        </w:rPr>
-        <w:t>פירסון</w:t>
-      </w:r>
-      <w:proofErr w:type="spellEnd"/>
-      <w:r>
-        <w:rPr>
-          <w:rFonts w:ascii="David" w:hAnsi="David" w:cs="David" w:hint="cs"/>
-          <w:sz w:val="24"/>
-          <w:szCs w:val="24"/>
-          <w:rtl/>
-        </w:rPr>
-        <w:t xml:space="preserve">, נמצא כי </w:t>
+        <w:t xml:space="preserve">בבחינת מובהקות ההבדלים באמצעות מתאם פירסון, נמצא כי </w:t>
       </w:r>
       <w:r>
         <w:rPr>
@@ -2601,6 +2455,7 @@
       <w:r>
         <w:rPr>
           <w:rFonts w:ascii="David" w:hAnsi="David" w:cs="David"/>
+          <w:noProof/>
           <w:sz w:val="24"/>
           <w:szCs w:val="24"/>
           <w:rtl/>
@@ -2899,27 +2754,7 @@
           <w:szCs w:val="24"/>
           <w:rtl/>
         </w:rPr>
-        <w:t xml:space="preserve">לאחר סינון </w:t>
-      </w:r>
-      <w:proofErr w:type="spellStart"/>
-      <w:r>
-        <w:rPr>
-          <w:rFonts w:ascii="David" w:hAnsi="David" w:cs="David" w:hint="cs"/>
-          <w:sz w:val="24"/>
-          <w:szCs w:val="24"/>
-          <w:rtl/>
-        </w:rPr>
-        <w:t>התכניות</w:t>
-      </w:r>
-      <w:proofErr w:type="spellEnd"/>
-      <w:r>
-        <w:rPr>
-          <w:rFonts w:ascii="David" w:hAnsi="David" w:cs="David" w:hint="cs"/>
-          <w:sz w:val="24"/>
-          <w:szCs w:val="24"/>
-          <w:rtl/>
-        </w:rPr>
-        <w:t>, סוננו צעדים קיצוניים בהיבט של זמן תגובה איטי, בציון חריגה של 2.25 (</w:t>
+        <w:t>לאחר סינון התכניות, סוננו צעדים קיצוניים בהיבט של זמן תגובה איטי, בציון חריגה של 2.25 (</w:t>
       </w:r>
       <w:r>
         <w:rPr>
@@ -2978,7 +2813,6 @@
         </w:rPr>
         <w:t>בקובץ ניתוח התוצאות הסופי (</w:t>
       </w:r>
-      <w:proofErr w:type="spellStart"/>
       <w:r>
         <w:rPr>
           <w:rFonts w:ascii="David" w:hAnsi="David" w:cs="David"/>
@@ -2987,7 +2821,6 @@
         </w:rPr>
         <w:t>FinalAnalysis</w:t>
       </w:r>
-      <w:proofErr w:type="spellEnd"/>
       <w:r>
         <w:rPr>
           <w:rFonts w:ascii="David" w:hAnsi="David" w:cs="David" w:hint="cs"/>
@@ -3051,35 +2884,983 @@
       <w:pPr>
         <w:spacing w:line="360" w:lineRule="auto"/>
         <w:rPr>
-          <w:rFonts w:ascii="David" w:hAnsi="David" w:cs="David"/>
-          <w:sz w:val="24"/>
-          <w:szCs w:val="24"/>
-          <w:rtl/>
-        </w:rPr>
-      </w:pPr>
-      <w:r>
-        <w:rPr>
-          <w:rFonts w:ascii="David" w:hAnsi="David" w:cs="David" w:hint="cs"/>
-          <w:sz w:val="24"/>
-          <w:szCs w:val="24"/>
-          <w:rtl/>
-        </w:rPr>
-        <w:t>כאן נפרט על תוצאות הבדיקות השונות שנעשו בניתוח הנתונים, בדגש על האפקט)</w:t>
-      </w:r>
-    </w:p>
-    <w:p>
-      <w:pPr>
-        <w:spacing w:line="360" w:lineRule="auto"/>
-        <w:rPr>
-          <w:rFonts w:ascii="David" w:hAnsi="David" w:cs="David"/>
-          <w:b/>
-          <w:bCs/>
+          <w:rFonts w:ascii="David" w:hAnsi="David" w:cs="David" w:hint="cs"/>
+          <w:sz w:val="24"/>
+          <w:szCs w:val="24"/>
+          <w:rtl/>
+        </w:rPr>
+      </w:pPr>
+      <w:r>
+        <w:rPr>
+          <w:rFonts w:ascii="David" w:hAnsi="David" w:cs="David" w:hint="cs"/>
+          <w:sz w:val="24"/>
+          <w:szCs w:val="24"/>
+          <w:rtl/>
+        </w:rPr>
+        <w:t xml:space="preserve">מלבד האפקט המרכזי, </w:t>
+      </w:r>
+      <w:r>
+        <w:rPr>
+          <w:rFonts w:ascii="David" w:hAnsi="David" w:cs="David" w:hint="cs"/>
+          <w:sz w:val="24"/>
+          <w:szCs w:val="24"/>
+          <w:rtl/>
+        </w:rPr>
+        <w:t xml:space="preserve">ביצענו כמה אנליזות כלליות יותר, וכן בחנו את השפעתם של גורמים שונים על האפקט. </w:t>
+      </w:r>
+    </w:p>
+    <w:p>
+      <w:pPr>
+        <w:spacing w:line="360" w:lineRule="auto"/>
+        <w:rPr>
+          <w:rFonts w:ascii="David" w:hAnsi="David" w:cs="David"/>
+          <w:b/>
+          <w:bCs/>
+          <w:sz w:val="24"/>
+          <w:szCs w:val="24"/>
+          <w:rtl/>
+        </w:rPr>
+      </w:pPr>
+      <w:r>
+        <w:rPr>
+          <w:rFonts w:ascii="David" w:hAnsi="David" w:cs="David" w:hint="cs"/>
+          <w:b/>
+          <w:bCs/>
+          <w:sz w:val="24"/>
+          <w:szCs w:val="24"/>
+          <w:rtl/>
+        </w:rPr>
+        <w:t>4.1. ניתוח כללי</w:t>
+      </w:r>
+    </w:p>
+    <w:p>
+      <w:pPr>
+        <w:spacing w:line="360" w:lineRule="auto"/>
+        <w:rPr>
+          <w:rFonts w:ascii="David" w:hAnsi="David" w:cs="David"/>
+          <w:sz w:val="24"/>
+          <w:szCs w:val="24"/>
+          <w:rtl/>
+        </w:rPr>
+      </w:pPr>
+      <w:r>
+        <w:rPr>
+          <w:rFonts w:ascii="David" w:hAnsi="David" w:cs="David" w:hint="cs"/>
+          <w:sz w:val="24"/>
+          <w:szCs w:val="24"/>
+          <w:rtl/>
+        </w:rPr>
+        <w:t>הניתוח הכללי התבצע על כלל הנתונים - כלומר לא רק על השורות הראשונות, וללא סינונים בכלל</w:t>
+      </w:r>
+      <w:r>
+        <w:rPr>
+          <w:rFonts w:ascii="David" w:hAnsi="David" w:cs="David" w:hint="cs"/>
+          <w:sz w:val="24"/>
+          <w:szCs w:val="24"/>
+          <w:rtl/>
+        </w:rPr>
+        <w:t>, מלבד להוצאת הלולאה הראשונה בכל תכנית.</w:t>
+      </w:r>
+    </w:p>
+    <w:p>
+      <w:pPr>
+        <w:spacing w:line="360" w:lineRule="auto"/>
+        <w:ind w:left="720"/>
+        <w:rPr>
+          <w:rFonts w:ascii="David" w:hAnsi="David" w:cs="David"/>
+          <w:sz w:val="24"/>
+          <w:szCs w:val="24"/>
+          <w:rtl/>
+        </w:rPr>
+      </w:pPr>
+      <w:r>
+        <w:rPr>
+          <w:rFonts w:ascii="David" w:hAnsi="David" w:cs="David" w:hint="cs"/>
           <w:sz w:val="24"/>
           <w:szCs w:val="24"/>
           <w:u w:val="single"/>
           <w:rtl/>
         </w:rPr>
-      </w:pPr>
+        <w:t>4.1.1 פעולות אריתמטיות</w:t>
+      </w:r>
+      <w:r>
+        <w:rPr>
+          <w:rFonts w:ascii="David" w:hAnsi="David" w:cs="David" w:hint="cs"/>
+          <w:sz w:val="24"/>
+          <w:szCs w:val="24"/>
+          <w:rtl/>
+        </w:rPr>
+        <w:t xml:space="preserve"> - </w:t>
+      </w:r>
+      <w:r>
+        <w:rPr>
+          <w:rFonts w:ascii="David" w:hAnsi="David" w:cs="David" w:hint="cs"/>
+          <w:sz w:val="24"/>
+          <w:szCs w:val="24"/>
+          <w:rtl/>
+        </w:rPr>
+        <w:t>ביצועים בהיבט זמן תגובה ממוצע ואחוז הצלחה.</w:t>
+      </w:r>
+    </w:p>
+    <w:p>
+      <w:pPr>
+        <w:pStyle w:val="a3"/>
+        <w:numPr>
+          <w:ilvl w:val="0"/>
+          <w:numId w:val="6"/>
+        </w:numPr>
+        <w:spacing w:line="360" w:lineRule="auto"/>
+        <w:rPr>
+          <w:rFonts w:ascii="David" w:hAnsi="David" w:cs="David"/>
+          <w:sz w:val="24"/>
+          <w:szCs w:val="24"/>
+        </w:rPr>
+      </w:pPr>
+      <w:r>
+        <w:rPr>
+          <w:rFonts w:ascii="David" w:hAnsi="David" w:cs="David" w:hint="cs"/>
+          <w:sz w:val="24"/>
+          <w:szCs w:val="24"/>
+          <w:rtl/>
+        </w:rPr>
+        <w:t>כצפוי נרשמה שונות משמעותית בין הפעולות האריתמטיות השונות</w:t>
+      </w:r>
+      <w:r>
+        <w:rPr>
+          <w:rFonts w:ascii="David" w:hAnsi="David" w:cs="David" w:hint="cs"/>
+          <w:sz w:val="24"/>
+          <w:szCs w:val="24"/>
+          <w:rtl/>
+        </w:rPr>
+        <w:t>, כאשר פונקציות ערך שלם עליון / תחתון דרשו את הזמן הממושך ביותר.</w:t>
+      </w:r>
+      <w:r>
+        <w:rPr>
+          <w:rFonts w:ascii="David" w:hAnsi="David" w:cs="David" w:hint="cs"/>
+          <w:sz w:val="24"/>
+          <w:szCs w:val="24"/>
+          <w:rtl/>
+        </w:rPr>
+        <w:t xml:space="preserve"> להלן גרף המפרט</w:t>
+      </w:r>
+      <w:r>
+        <w:rPr>
+          <w:rFonts w:ascii="David" w:hAnsi="David" w:cs="David" w:hint="cs"/>
+          <w:sz w:val="24"/>
+          <w:szCs w:val="24"/>
+          <w:rtl/>
+        </w:rPr>
+        <w:t xml:space="preserve"> את משך הזמן הממוצע הנדרש לכל פעולה, הכולל עמודת </w:t>
+      </w:r>
+      <w:r>
+        <w:rPr>
+          <w:rFonts w:ascii="David" w:hAnsi="David" w:cs="David"/>
+          <w:sz w:val="24"/>
+          <w:szCs w:val="24"/>
+        </w:rPr>
+        <w:t>'loop_end'</w:t>
+      </w:r>
+      <w:r>
+        <w:rPr>
+          <w:rFonts w:ascii="David" w:hAnsi="David" w:cs="David" w:hint="cs"/>
+          <w:sz w:val="24"/>
+          <w:szCs w:val="24"/>
+          <w:rtl/>
+        </w:rPr>
+        <w:t xml:space="preserve"> המתייחסת לזמן הנדרש ל</w:t>
+      </w:r>
+      <w:r>
+        <w:rPr>
+          <w:rFonts w:ascii="David" w:hAnsi="David" w:cs="David" w:hint="cs"/>
+          <w:sz w:val="24"/>
+          <w:szCs w:val="24"/>
+          <w:rtl/>
+        </w:rPr>
+        <w:t>תגובה בסיום לולאה.</w:t>
+      </w:r>
+    </w:p>
+    <w:p>
+      <w:pPr>
+        <w:spacing w:line="360" w:lineRule="auto"/>
+        <w:jc w:val="center"/>
+        <w:rPr>
+          <w:rFonts w:ascii="David" w:hAnsi="David" w:cs="David"/>
+          <w:sz w:val="24"/>
+          <w:szCs w:val="24"/>
+        </w:rPr>
+      </w:pPr>
+      <w:r>
+        <w:rPr>
+          <w:rFonts w:ascii="David" w:hAnsi="David" w:cs="David"/>
+          <w:sz w:val="24"/>
+          <w:szCs w:val="24"/>
+          <w:rtl/>
+        </w:rPr>
+        <w:drawing>
+          <wp:inline distT="0" distB="0" distL="0" distR="0" wp14:anchorId="1CA45AAF" wp14:editId="147B8BA5">
+            <wp:extent cx="5503985" cy="2517624"/>
+            <wp:effectExtent l="0" t="0" r="1905" b="0"/>
+            <wp:docPr id="1988934735" name="תמונה 1"/>
+            <wp:cNvGraphicFramePr>
+              <a:graphicFrameLocks xmlns:a="http://schemas.openxmlformats.org/drawingml/2006/main" noChangeAspect="1"/>
+            </wp:cNvGraphicFramePr>
+            <a:graphic xmlns:a="http://schemas.openxmlformats.org/drawingml/2006/main">
+              <a:graphicData uri="http://schemas.openxmlformats.org/drawingml/2006/picture">
+                <pic:pic xmlns:pic="http://schemas.openxmlformats.org/drawingml/2006/picture">
+                  <pic:nvPicPr>
+                    <pic:cNvPr id="1988934735" name=""/>
+                    <pic:cNvPicPr/>
+                  </pic:nvPicPr>
+                  <pic:blipFill>
+                    <a:blip r:embed="rId16"/>
+                    <a:stretch>
+                      <a:fillRect/>
+                    </a:stretch>
+                  </pic:blipFill>
+                  <pic:spPr>
+                    <a:xfrm>
+                      <a:off x="0" y="0"/>
+                      <a:ext cx="5509948" cy="2520352"/>
+                    </a:xfrm>
+                    <a:prstGeom prst="rect">
+                      <a:avLst/>
+                    </a:prstGeom>
+                  </pic:spPr>
+                </pic:pic>
+              </a:graphicData>
+            </a:graphic>
+          </wp:inline>
+        </w:drawing>
+      </w:r>
+    </w:p>
+    <w:p>
+      <w:pPr>
+        <w:pStyle w:val="a3"/>
+        <w:numPr>
+          <w:ilvl w:val="0"/>
+          <w:numId w:val="6"/>
+        </w:numPr>
+        <w:spacing w:line="360" w:lineRule="auto"/>
+        <w:rPr>
+          <w:rFonts w:ascii="David" w:hAnsi="David" w:cs="David"/>
+          <w:sz w:val="24"/>
+          <w:szCs w:val="24"/>
+          <w:rtl/>
+        </w:rPr>
+      </w:pPr>
+      <w:r>
+        <w:rPr>
+          <w:rFonts w:ascii="David" w:hAnsi="David" w:cs="David" w:hint="cs"/>
+          <w:sz w:val="24"/>
+          <w:szCs w:val="24"/>
+          <w:rtl/>
+        </w:rPr>
+        <w:t xml:space="preserve">מבחינת אחוזי ההצלחה - מלבד לאותן שתי פעולות </w:t>
+      </w:r>
+      <w:r>
+        <w:rPr>
+          <w:rFonts w:ascii="David" w:hAnsi="David" w:cs="David" w:hint="cs"/>
+          <w:sz w:val="24"/>
+          <w:szCs w:val="24"/>
+          <w:rtl/>
+        </w:rPr>
+        <w:t>"</w:t>
+      </w:r>
+      <w:r>
+        <w:rPr>
+          <w:rFonts w:ascii="David" w:hAnsi="David" w:cs="David" w:hint="cs"/>
+          <w:sz w:val="24"/>
+          <w:szCs w:val="24"/>
+          <w:rtl/>
+        </w:rPr>
+        <w:t>קשות</w:t>
+      </w:r>
+      <w:r>
+        <w:rPr>
+          <w:rFonts w:ascii="David" w:hAnsi="David" w:cs="David" w:hint="cs"/>
+          <w:sz w:val="24"/>
+          <w:szCs w:val="24"/>
+          <w:rtl/>
+        </w:rPr>
+        <w:t>"</w:t>
+      </w:r>
+      <w:r>
+        <w:rPr>
+          <w:rFonts w:ascii="David" w:hAnsi="David" w:cs="David" w:hint="cs"/>
+          <w:sz w:val="24"/>
+          <w:szCs w:val="24"/>
+          <w:rtl/>
+        </w:rPr>
+        <w:t xml:space="preserve"> (ערך שלם עליון / תחתון) בהן נרשמו אחוזי הצלחה של כ-86%, ביתר הפעולות נרשמו אחוזי הצלחה של כ-96%.</w:t>
+      </w:r>
+    </w:p>
+    <w:p>
+      <w:pPr>
+        <w:spacing w:line="360" w:lineRule="auto"/>
+        <w:ind w:left="720"/>
+        <w:rPr>
+          <w:rFonts w:ascii="David" w:hAnsi="David" w:cs="David"/>
+          <w:sz w:val="24"/>
+          <w:szCs w:val="24"/>
+          <w:rtl/>
+        </w:rPr>
+      </w:pPr>
+      <w:r>
+        <w:rPr>
+          <w:rFonts w:ascii="David" w:hAnsi="David" w:cs="David" w:hint="cs"/>
+          <w:sz w:val="24"/>
+          <w:szCs w:val="24"/>
+          <w:u w:val="single"/>
+          <w:rtl/>
+        </w:rPr>
+        <w:t>4.1.</w:t>
+      </w:r>
+      <w:r>
+        <w:rPr>
+          <w:rFonts w:ascii="David" w:hAnsi="David" w:cs="David" w:hint="cs"/>
+          <w:sz w:val="24"/>
+          <w:szCs w:val="24"/>
+          <w:u w:val="single"/>
+          <w:rtl/>
+        </w:rPr>
+        <w:t>2</w:t>
+      </w:r>
+      <w:r>
+        <w:rPr>
+          <w:rFonts w:ascii="David" w:hAnsi="David" w:cs="David" w:hint="cs"/>
+          <w:sz w:val="24"/>
+          <w:szCs w:val="24"/>
+          <w:u w:val="single"/>
+          <w:rtl/>
+        </w:rPr>
+        <w:t xml:space="preserve"> </w:t>
+      </w:r>
+      <w:r>
+        <w:rPr>
+          <w:rFonts w:ascii="David" w:hAnsi="David" w:cs="David" w:hint="cs"/>
+          <w:sz w:val="24"/>
+          <w:szCs w:val="24"/>
+          <w:u w:val="single"/>
+          <w:rtl/>
+        </w:rPr>
+        <w:t>השפעת טעות על הביצועים</w:t>
+      </w:r>
+      <w:r>
+        <w:rPr>
+          <w:rFonts w:ascii="David" w:hAnsi="David" w:cs="David" w:hint="cs"/>
+          <w:sz w:val="24"/>
+          <w:szCs w:val="24"/>
+          <w:rtl/>
+        </w:rPr>
+        <w:t xml:space="preserve"> </w:t>
+      </w:r>
+      <w:r>
+        <w:rPr>
+          <w:rFonts w:ascii="David" w:hAnsi="David" w:cs="David" w:hint="cs"/>
+          <w:sz w:val="24"/>
+          <w:szCs w:val="24"/>
+          <w:rtl/>
+        </w:rPr>
+        <w:t xml:space="preserve">- </w:t>
+      </w:r>
+      <w:r>
+        <w:rPr>
+          <w:rFonts w:ascii="David" w:hAnsi="David" w:cs="David" w:hint="cs"/>
+          <w:sz w:val="24"/>
+          <w:szCs w:val="24"/>
+          <w:rtl/>
+        </w:rPr>
+        <w:t>טעות בצעד הקודם, השפעה על זמן התגובה.</w:t>
+      </w:r>
+    </w:p>
+    <w:p>
+      <w:pPr>
+        <w:pStyle w:val="a3"/>
+        <w:numPr>
+          <w:ilvl w:val="0"/>
+          <w:numId w:val="6"/>
+        </w:numPr>
+        <w:spacing w:line="360" w:lineRule="auto"/>
+        <w:rPr>
+          <w:rFonts w:ascii="David" w:hAnsi="David" w:cs="David"/>
+          <w:sz w:val="24"/>
+          <w:szCs w:val="24"/>
+        </w:rPr>
+      </w:pPr>
+      <w:r>
+        <w:rPr>
+          <w:rFonts w:ascii="David" w:hAnsi="David" w:cs="David" w:hint="cs"/>
+          <w:sz w:val="24"/>
+          <w:szCs w:val="24"/>
+          <w:rtl/>
+        </w:rPr>
+        <w:t>זמן התגובה בצעדים לאחר טעות</w:t>
+      </w:r>
+      <w:r>
+        <w:rPr>
+          <w:rFonts w:ascii="David" w:hAnsi="David" w:cs="David" w:hint="cs"/>
+          <w:sz w:val="24"/>
+          <w:szCs w:val="24"/>
+          <w:rtl/>
+        </w:rPr>
+        <w:t xml:space="preserve"> (סה"כ 672)</w:t>
+      </w:r>
+      <w:r>
+        <w:rPr>
+          <w:rFonts w:ascii="David" w:hAnsi="David" w:cs="David" w:hint="cs"/>
+          <w:sz w:val="24"/>
+          <w:szCs w:val="24"/>
+          <w:rtl/>
+        </w:rPr>
+        <w:t xml:space="preserve">, כלומר שבצעד הקודם להן בוצעה טעות, היה </w:t>
+      </w:r>
+      <w:r>
+        <w:rPr>
+          <w:rFonts w:ascii="David" w:hAnsi="David" w:cs="David" w:hint="cs"/>
+          <w:b/>
+          <w:bCs/>
+          <w:sz w:val="24"/>
+          <w:szCs w:val="24"/>
+          <w:rtl/>
+        </w:rPr>
+        <w:t>מהיר יותר ביחס ליתר הצעדים</w:t>
+      </w:r>
+      <w:r>
+        <w:rPr>
+          <w:rFonts w:ascii="David" w:hAnsi="David" w:cs="David" w:hint="cs"/>
+          <w:sz w:val="24"/>
+          <w:szCs w:val="24"/>
+          <w:rtl/>
+        </w:rPr>
+        <w:t xml:space="preserve"> - ובאופן מובהק</w:t>
+      </w:r>
+      <w:r>
+        <w:rPr>
+          <w:rFonts w:ascii="David" w:hAnsi="David" w:cs="David" w:hint="cs"/>
+          <w:sz w:val="24"/>
+          <w:szCs w:val="24"/>
+          <w:rtl/>
+        </w:rPr>
+        <w:t xml:space="preserve"> </w:t>
+      </w:r>
+      <w:r>
+        <w:rPr>
+          <w:rFonts w:ascii="David" w:hAnsi="David" w:cs="David" w:hint="cs"/>
+          <w:sz w:val="24"/>
+          <w:szCs w:val="24"/>
+          <w:rtl/>
+        </w:rPr>
+        <w:t>(</w:t>
+      </w:r>
+      <w:r>
+        <w:rPr>
+          <w:rFonts w:ascii="David" w:hAnsi="David" w:cs="David"/>
+          <w:sz w:val="24"/>
+          <w:szCs w:val="24"/>
+          <w:rtl/>
+        </w:rPr>
+        <w:t>0.000219</w:t>
+      </w:r>
+      <w:r>
+        <w:rPr>
+          <w:rFonts w:ascii="David" w:hAnsi="David" w:cs="David" w:hint="cs"/>
+          <w:sz w:val="24"/>
+          <w:szCs w:val="24"/>
+          <w:rtl/>
+        </w:rPr>
+        <w:t xml:space="preserve"> </w:t>
+      </w:r>
+      <w:r>
+        <w:rPr>
+          <w:rFonts w:ascii="David" w:hAnsi="David" w:cs="David"/>
+          <w:sz w:val="24"/>
+          <w:szCs w:val="24"/>
+        </w:rPr>
+        <w:t>p =</w:t>
+      </w:r>
+      <w:r>
+        <w:rPr>
+          <w:rFonts w:ascii="David" w:hAnsi="David" w:cs="David" w:hint="cs"/>
+          <w:sz w:val="24"/>
+          <w:szCs w:val="24"/>
+          <w:rtl/>
+        </w:rPr>
+        <w:t>).</w:t>
+      </w:r>
+    </w:p>
+    <w:p>
+      <w:pPr>
+        <w:spacing w:line="360" w:lineRule="auto"/>
+        <w:jc w:val="center"/>
+        <w:rPr>
+          <w:rFonts w:ascii="David" w:hAnsi="David" w:cs="David"/>
+          <w:sz w:val="24"/>
+          <w:szCs w:val="24"/>
+          <w:rtl/>
+        </w:rPr>
+      </w:pPr>
+      <w:r>
+        <w:rPr>
+          <w:rFonts w:ascii="David" w:hAnsi="David" w:cs="David"/>
+          <w:b/>
+          <w:bCs/>
+          <w:sz w:val="24"/>
+          <w:szCs w:val="24"/>
+          <w:u w:val="single"/>
+          <w:rtl/>
+        </w:rPr>
+        <w:lastRenderedPageBreak/>
+        <w:drawing>
+          <wp:inline distT="0" distB="0" distL="0" distR="0" wp14:anchorId="132CCAE5" wp14:editId="5C80D2E8">
+            <wp:extent cx="3654007" cy="2727960"/>
+            <wp:effectExtent l="0" t="0" r="3810" b="0"/>
+            <wp:docPr id="656749348" name="תמונה 1"/>
+            <wp:cNvGraphicFramePr>
+              <a:graphicFrameLocks xmlns:a="http://schemas.openxmlformats.org/drawingml/2006/main" noChangeAspect="1"/>
+            </wp:cNvGraphicFramePr>
+            <a:graphic xmlns:a="http://schemas.openxmlformats.org/drawingml/2006/main">
+              <a:graphicData uri="http://schemas.openxmlformats.org/drawingml/2006/picture">
+                <pic:pic xmlns:pic="http://schemas.openxmlformats.org/drawingml/2006/picture">
+                  <pic:nvPicPr>
+                    <pic:cNvPr id="656749348" name=""/>
+                    <pic:cNvPicPr/>
+                  </pic:nvPicPr>
+                  <pic:blipFill>
+                    <a:blip r:embed="rId17"/>
+                    <a:stretch>
+                      <a:fillRect/>
+                    </a:stretch>
+                  </pic:blipFill>
+                  <pic:spPr>
+                    <a:xfrm>
+                      <a:off x="0" y="0"/>
+                      <a:ext cx="3654007" cy="2727960"/>
+                    </a:xfrm>
+                    <a:prstGeom prst="rect">
+                      <a:avLst/>
+                    </a:prstGeom>
+                  </pic:spPr>
+                </pic:pic>
+              </a:graphicData>
+            </a:graphic>
+          </wp:inline>
+        </w:drawing>
+      </w:r>
+    </w:p>
+    <w:p>
+      <w:pPr>
+        <w:spacing w:line="360" w:lineRule="auto"/>
+        <w:ind w:left="720"/>
+        <w:rPr>
+          <w:rFonts w:ascii="David" w:hAnsi="David" w:cs="David"/>
+          <w:sz w:val="24"/>
+          <w:szCs w:val="24"/>
+          <w:rtl/>
+        </w:rPr>
+      </w:pPr>
+      <w:r>
+        <w:rPr>
+          <w:rFonts w:ascii="David" w:hAnsi="David" w:cs="David" w:hint="cs"/>
+          <w:sz w:val="24"/>
+          <w:szCs w:val="24"/>
+          <w:u w:val="single"/>
+          <w:rtl/>
+        </w:rPr>
+        <w:t>4.1.</w:t>
+      </w:r>
+      <w:r>
+        <w:rPr>
+          <w:rFonts w:ascii="David" w:hAnsi="David" w:cs="David" w:hint="cs"/>
+          <w:sz w:val="24"/>
+          <w:szCs w:val="24"/>
+          <w:u w:val="single"/>
+          <w:rtl/>
+        </w:rPr>
+        <w:t>2</w:t>
+      </w:r>
+      <w:r>
+        <w:rPr>
+          <w:rFonts w:ascii="David" w:hAnsi="David" w:cs="David" w:hint="cs"/>
+          <w:sz w:val="24"/>
+          <w:szCs w:val="24"/>
+          <w:u w:val="single"/>
+          <w:rtl/>
+        </w:rPr>
+        <w:t xml:space="preserve"> </w:t>
+      </w:r>
+      <w:r>
+        <w:rPr>
+          <w:rFonts w:ascii="David" w:hAnsi="David" w:cs="David" w:hint="cs"/>
+          <w:sz w:val="24"/>
+          <w:szCs w:val="24"/>
+          <w:u w:val="single"/>
+          <w:rtl/>
+        </w:rPr>
+        <w:t>אפקט למידה בין הסשנים</w:t>
+      </w:r>
+      <w:r>
+        <w:rPr>
+          <w:rFonts w:ascii="David" w:hAnsi="David" w:cs="David" w:hint="cs"/>
+          <w:sz w:val="24"/>
+          <w:szCs w:val="24"/>
+          <w:rtl/>
+        </w:rPr>
+        <w:t xml:space="preserve"> </w:t>
+      </w:r>
+      <w:r>
+        <w:rPr>
+          <w:rFonts w:ascii="David" w:hAnsi="David" w:cs="David" w:hint="cs"/>
+          <w:sz w:val="24"/>
+          <w:szCs w:val="24"/>
+          <w:rtl/>
+        </w:rPr>
+        <w:t xml:space="preserve">- </w:t>
+      </w:r>
+      <w:r>
+        <w:rPr>
+          <w:rFonts w:ascii="David" w:hAnsi="David" w:cs="David" w:hint="cs"/>
+          <w:sz w:val="24"/>
+          <w:szCs w:val="24"/>
+          <w:rtl/>
+        </w:rPr>
+        <w:t>האם קיים שיפור בביצועים בהיבט של זמני תגובה ואחוז טעויות.</w:t>
+      </w:r>
+    </w:p>
+    <w:p>
+      <w:pPr>
+        <w:pStyle w:val="a3"/>
+        <w:numPr>
+          <w:ilvl w:val="0"/>
+          <w:numId w:val="6"/>
+        </w:numPr>
+        <w:spacing w:line="360" w:lineRule="auto"/>
+        <w:rPr>
+          <w:rFonts w:ascii="David" w:hAnsi="David" w:cs="David"/>
+          <w:sz w:val="24"/>
+          <w:szCs w:val="24"/>
+        </w:rPr>
+      </w:pPr>
+      <w:r>
+        <w:rPr>
+          <w:rFonts w:ascii="David" w:hAnsi="David" w:cs="David" w:hint="cs"/>
+          <w:sz w:val="24"/>
+          <w:szCs w:val="24"/>
+          <w:rtl/>
+        </w:rPr>
+        <w:t xml:space="preserve">נמצא כי זמן התגובה הממוצע בסשן הראשון </w:t>
+      </w:r>
+      <w:r>
+        <w:rPr>
+          <w:rFonts w:ascii="David" w:hAnsi="David" w:cs="David" w:hint="cs"/>
+          <w:sz w:val="24"/>
+          <w:szCs w:val="24"/>
+          <w:rtl/>
+        </w:rPr>
+        <w:t xml:space="preserve">גדול מזמן התגובה הממוצע בסשן השני. כלומר בממוצע על פני כל הנבדקים, </w:t>
+      </w:r>
+      <w:r>
+        <w:rPr>
+          <w:rFonts w:ascii="David" w:hAnsi="David" w:cs="David" w:hint="cs"/>
+          <w:b/>
+          <w:bCs/>
+          <w:sz w:val="24"/>
+          <w:szCs w:val="24"/>
+          <w:rtl/>
+        </w:rPr>
+        <w:t>נראה שיפור בביצועים</w:t>
+      </w:r>
+      <w:r>
+        <w:rPr>
+          <w:rFonts w:ascii="David" w:hAnsi="David" w:cs="David" w:hint="cs"/>
+          <w:sz w:val="24"/>
+          <w:szCs w:val="24"/>
+          <w:rtl/>
+        </w:rPr>
+        <w:t xml:space="preserve"> (</w:t>
+      </w:r>
+      <w:r>
+        <w:rPr>
+          <w:rFonts w:ascii="David" w:hAnsi="David" w:cs="David"/>
+          <w:sz w:val="24"/>
+          <w:szCs w:val="24"/>
+        </w:rPr>
+        <w:t>p &lt; 0.000001</w:t>
+      </w:r>
+      <w:r>
+        <w:rPr>
+          <w:rFonts w:ascii="David" w:hAnsi="David" w:cs="David" w:hint="cs"/>
+          <w:sz w:val="24"/>
+          <w:szCs w:val="24"/>
+          <w:rtl/>
+        </w:rPr>
+        <w:t>)</w:t>
+      </w:r>
+      <w:r>
+        <w:rPr>
+          <w:rFonts w:ascii="David" w:hAnsi="David" w:cs="David" w:hint="cs"/>
+          <w:sz w:val="24"/>
+          <w:szCs w:val="24"/>
+          <w:rtl/>
+        </w:rPr>
+        <w:t xml:space="preserve">. </w:t>
+      </w:r>
+    </w:p>
+    <w:p>
+      <w:pPr>
+        <w:pStyle w:val="a3"/>
+        <w:numPr>
+          <w:ilvl w:val="0"/>
+          <w:numId w:val="6"/>
+        </w:numPr>
+        <w:spacing w:line="360" w:lineRule="auto"/>
+        <w:rPr>
+          <w:rFonts w:ascii="David" w:hAnsi="David" w:cs="David"/>
+          <w:sz w:val="24"/>
+          <w:szCs w:val="24"/>
+          <w:rtl/>
+        </w:rPr>
+      </w:pPr>
+      <w:r>
+        <w:rPr>
+          <w:rFonts w:ascii="David" w:hAnsi="David" w:cs="David" w:hint="cs"/>
+          <w:sz w:val="24"/>
+          <w:szCs w:val="24"/>
+          <w:rtl/>
+        </w:rPr>
+        <w:t>נרשמת ירידה גם בזמן התגובה באחוזון 90 בין הסשן הראשון לשני.</w:t>
+      </w:r>
+    </w:p>
+    <w:p>
+      <w:pPr>
+        <w:spacing w:line="360" w:lineRule="auto"/>
+        <w:rPr>
+          <w:rFonts w:ascii="David" w:hAnsi="David" w:cs="David"/>
+          <w:sz w:val="24"/>
+          <w:szCs w:val="24"/>
+          <w:rtl/>
+        </w:rPr>
+      </w:pPr>
+    </w:p>
+    <w:p>
+      <w:pPr>
+        <w:spacing w:line="360" w:lineRule="auto"/>
+        <w:rPr>
+          <w:rFonts w:ascii="David" w:hAnsi="David" w:cs="David"/>
+          <w:b/>
+          <w:bCs/>
+          <w:sz w:val="24"/>
+          <w:szCs w:val="24"/>
+          <w:rtl/>
+        </w:rPr>
+      </w:pPr>
+      <w:r>
+        <w:rPr>
+          <w:rFonts w:ascii="David" w:hAnsi="David" w:cs="David" w:hint="cs"/>
+          <w:sz w:val="24"/>
+          <w:szCs w:val="24"/>
+          <w:rtl/>
+        </w:rPr>
+        <w:t>4.2</w:t>
+      </w:r>
+      <w:r>
+        <w:rPr>
+          <w:rFonts w:ascii="David" w:hAnsi="David" w:cs="David" w:hint="cs"/>
+          <w:b/>
+          <w:bCs/>
+          <w:sz w:val="24"/>
+          <w:szCs w:val="24"/>
+          <w:rtl/>
+        </w:rPr>
+        <w:t>. האפקט</w:t>
+      </w:r>
+      <w:r>
+        <w:rPr>
+          <w:rFonts w:ascii="David" w:hAnsi="David" w:cs="David" w:hint="cs"/>
+          <w:b/>
+          <w:bCs/>
+          <w:sz w:val="24"/>
+          <w:szCs w:val="24"/>
+          <w:rtl/>
+        </w:rPr>
+        <w:t xml:space="preserve"> והשפעות עליו</w:t>
+      </w:r>
+      <w:r>
+        <w:rPr>
+          <w:rFonts w:ascii="David" w:hAnsi="David" w:cs="David" w:hint="cs"/>
+          <w:b/>
+          <w:bCs/>
+          <w:sz w:val="24"/>
+          <w:szCs w:val="24"/>
+          <w:rtl/>
+        </w:rPr>
+        <w:t xml:space="preserve"> </w:t>
+      </w:r>
+    </w:p>
+    <w:p>
+      <w:pPr>
+        <w:spacing w:line="360" w:lineRule="auto"/>
+        <w:rPr>
+          <w:rFonts w:ascii="David" w:hAnsi="David" w:cs="David"/>
+          <w:sz w:val="24"/>
+          <w:szCs w:val="24"/>
+          <w:rtl/>
+        </w:rPr>
+      </w:pPr>
+      <w:r>
+        <w:rPr>
+          <w:rFonts w:ascii="David" w:hAnsi="David" w:cs="David" w:hint="cs"/>
+          <w:sz w:val="24"/>
+          <w:szCs w:val="24"/>
+          <w:rtl/>
+        </w:rPr>
+        <w:t xml:space="preserve">כפי שצוין קודם לכן, ניתוח </w:t>
+      </w:r>
+      <w:r>
+        <w:rPr>
+          <w:rFonts w:ascii="David" w:hAnsi="David" w:cs="David" w:hint="cs"/>
+          <w:sz w:val="24"/>
+          <w:szCs w:val="24"/>
+          <w:rtl/>
+        </w:rPr>
+        <w:t xml:space="preserve">האפקט </w:t>
+      </w:r>
+      <w:r>
+        <w:rPr>
+          <w:rFonts w:ascii="David" w:hAnsi="David" w:cs="David" w:hint="cs"/>
+          <w:sz w:val="24"/>
+          <w:szCs w:val="24"/>
+          <w:rtl/>
+        </w:rPr>
+        <w:t xml:space="preserve">התבצע במקביל על שני סטים של נתונים - אחד ללא סינון (להלן </w:t>
+      </w:r>
+      <w:r>
+        <w:rPr>
+          <w:rFonts w:ascii="David" w:hAnsi="David" w:cs="David"/>
+          <w:sz w:val="24"/>
+          <w:szCs w:val="24"/>
+        </w:rPr>
+        <w:t>all_data</w:t>
+      </w:r>
+      <w:r>
+        <w:rPr>
+          <w:rFonts w:ascii="David" w:hAnsi="David" w:cs="David" w:hint="cs"/>
+          <w:sz w:val="24"/>
+          <w:szCs w:val="24"/>
+          <w:rtl/>
+        </w:rPr>
+        <w:t xml:space="preserve">) והאחר עם סינון אגרסיבי (להלן </w:t>
+      </w:r>
+      <w:r>
+        <w:rPr>
+          <w:rFonts w:ascii="David" w:hAnsi="David" w:cs="David"/>
+          <w:sz w:val="24"/>
+          <w:szCs w:val="24"/>
+        </w:rPr>
+        <w:t>best_data</w:t>
+      </w:r>
+      <w:r>
+        <w:rPr>
+          <w:rFonts w:ascii="David" w:hAnsi="David" w:cs="David" w:hint="cs"/>
+          <w:sz w:val="24"/>
+          <w:szCs w:val="24"/>
+          <w:rtl/>
+        </w:rPr>
+        <w:t>).</w:t>
+      </w:r>
+    </w:p>
+    <w:p>
+      <w:pPr>
+        <w:spacing w:line="360" w:lineRule="auto"/>
+        <w:ind w:firstLine="720"/>
+        <w:rPr>
+          <w:rFonts w:ascii="David" w:hAnsi="David" w:cs="David" w:hint="cs"/>
+          <w:sz w:val="24"/>
+          <w:szCs w:val="24"/>
+          <w:rtl/>
+        </w:rPr>
+      </w:pPr>
+      <w:r>
+        <w:rPr>
+          <w:rFonts w:ascii="David" w:hAnsi="David" w:cs="David" w:hint="cs"/>
+          <w:sz w:val="24"/>
+          <w:szCs w:val="24"/>
+          <w:u w:val="single"/>
+          <w:rtl/>
+        </w:rPr>
+        <w:t xml:space="preserve">4.2.1. </w:t>
+      </w:r>
+      <w:r>
+        <w:rPr>
+          <w:rFonts w:ascii="David" w:hAnsi="David" w:cs="David" w:hint="cs"/>
+          <w:sz w:val="24"/>
+          <w:szCs w:val="24"/>
+          <w:u w:val="single"/>
+          <w:rtl/>
+        </w:rPr>
+        <w:t>התוצאה המרכזית</w:t>
+      </w:r>
+      <w:r>
+        <w:rPr>
+          <w:rFonts w:ascii="David" w:hAnsi="David" w:cs="David" w:hint="cs"/>
+          <w:sz w:val="24"/>
+          <w:szCs w:val="24"/>
+          <w:rtl/>
+        </w:rPr>
+        <w:t xml:space="preserve"> - לא הצלחנו לאתר אפקט </w:t>
+      </w:r>
+      <w:r>
+        <w:rPr>
+          <w:rFonts w:ascii="David" w:hAnsi="David" w:cs="David"/>
+          <w:sz w:val="24"/>
+          <w:szCs w:val="24"/>
+        </w:rPr>
+        <w:t>Priming</w:t>
+      </w:r>
+      <w:r>
+        <w:rPr>
+          <w:rFonts w:ascii="David" w:hAnsi="David" w:cs="David" w:hint="cs"/>
+          <w:sz w:val="24"/>
+          <w:szCs w:val="24"/>
+          <w:rtl/>
+        </w:rPr>
+        <w:t xml:space="preserve"> </w:t>
+      </w:r>
+      <w:r>
+        <w:rPr>
+          <w:rFonts w:ascii="David" w:hAnsi="David" w:cs="David" w:hint="cs"/>
+          <w:sz w:val="24"/>
+          <w:szCs w:val="24"/>
+          <w:rtl/>
+        </w:rPr>
+        <w:t>כלל בכל אחד מהסטים של הנתונים.</w:t>
+      </w:r>
+    </w:p>
+    <w:p>
+      <w:pPr>
+        <w:spacing w:line="360" w:lineRule="auto"/>
+        <w:jc w:val="center"/>
+        <w:rPr>
+          <w:rFonts w:ascii="David" w:hAnsi="David" w:cs="David"/>
+          <w:b/>
+          <w:bCs/>
+          <w:sz w:val="24"/>
+          <w:szCs w:val="24"/>
+          <w:u w:val="single"/>
+          <w:rtl/>
+        </w:rPr>
+      </w:pPr>
+      <w:r>
+        <w:rPr>
+          <w:rFonts w:ascii="David" w:hAnsi="David" w:cs="David" w:hint="cs"/>
+          <w:b/>
+          <w:bCs/>
+          <w:sz w:val="24"/>
+          <w:szCs w:val="24"/>
+          <w:u w:val="single"/>
+          <w:rtl/>
+        </w:rPr>
+        <w:t>,</w:t>
+      </w:r>
     </w:p>
     <w:p>
       <w:pPr>
@@ -3426,16 +4207,16 @@
     </w:lvl>
   </w:abstractNum>
   <w:abstractNum w:abstractNumId="3" w15:restartNumberingAfterBreak="0">
-    <w:nsid w:val="2BAD46B2"/>
+    <w:nsid w:val="1A834AF9"/>
     <w:multiLevelType w:val="hybridMultilevel"/>
-    <w:tmpl w:val="C8085830"/>
+    <w:tmpl w:val="E4B0EB0A"/>
     <w:lvl w:ilvl="0" w:tplc="04090009">
       <w:start w:val="1"/>
       <w:numFmt w:val="bullet"/>
       <w:lvlText w:val=""/>
       <w:lvlJc w:val="left"/>
       <w:pPr>
-        <w:ind w:left="1080" w:hanging="360"/>
+        <w:ind w:left="1440" w:hanging="360"/>
       </w:pPr>
       <w:rPr>
         <w:rFonts w:ascii="Wingdings" w:hAnsi="Wingdings" w:hint="default"/>
@@ -3447,7 +4228,7 @@
       <w:lvlText w:val="o"/>
       <w:lvlJc w:val="left"/>
       <w:pPr>
-        <w:ind w:left="1800" w:hanging="360"/>
+        <w:ind w:left="2160" w:hanging="360"/>
       </w:pPr>
       <w:rPr>
         <w:rFonts w:ascii="Courier New" w:hAnsi="Courier New" w:cs="Courier New" w:hint="default"/>
@@ -3459,7 +4240,7 @@
       <w:lvlText w:val=""/>
       <w:lvlJc w:val="left"/>
       <w:pPr>
-        <w:ind w:left="2520" w:hanging="360"/>
+        <w:ind w:left="2880" w:hanging="360"/>
       </w:pPr>
       <w:rPr>
         <w:rFonts w:ascii="Wingdings" w:hAnsi="Wingdings" w:hint="default"/>
@@ -3471,7 +4252,7 @@
       <w:lvlText w:val=""/>
       <w:lvlJc w:val="left"/>
       <w:pPr>
-        <w:ind w:left="3240" w:hanging="360"/>
+        <w:ind w:left="3600" w:hanging="360"/>
       </w:pPr>
       <w:rPr>
         <w:rFonts w:ascii="Symbol" w:hAnsi="Symbol" w:hint="default"/>
@@ -3483,7 +4264,7 @@
       <w:lvlText w:val="o"/>
       <w:lvlJc w:val="left"/>
       <w:pPr>
-        <w:ind w:left="3960" w:hanging="360"/>
+        <w:ind w:left="4320" w:hanging="360"/>
       </w:pPr>
       <w:rPr>
         <w:rFonts w:ascii="Courier New" w:hAnsi="Courier New" w:cs="Courier New" w:hint="default"/>
@@ -3495,7 +4276,7 @@
       <w:lvlText w:val=""/>
       <w:lvlJc w:val="left"/>
       <w:pPr>
-        <w:ind w:left="4680" w:hanging="360"/>
+        <w:ind w:left="5040" w:hanging="360"/>
       </w:pPr>
       <w:rPr>
         <w:rFonts w:ascii="Wingdings" w:hAnsi="Wingdings" w:hint="default"/>
@@ -3507,7 +4288,7 @@
       <w:lvlText w:val=""/>
       <w:lvlJc w:val="left"/>
       <w:pPr>
-        <w:ind w:left="5400" w:hanging="360"/>
+        <w:ind w:left="5760" w:hanging="360"/>
       </w:pPr>
       <w:rPr>
         <w:rFonts w:ascii="Symbol" w:hAnsi="Symbol" w:hint="default"/>
@@ -3519,7 +4300,7 @@
       <w:lvlText w:val="o"/>
       <w:lvlJc w:val="left"/>
       <w:pPr>
-        <w:ind w:left="6120" w:hanging="360"/>
+        <w:ind w:left="6480" w:hanging="360"/>
       </w:pPr>
       <w:rPr>
         <w:rFonts w:ascii="Courier New" w:hAnsi="Courier New" w:cs="Courier New" w:hint="default"/>
@@ -3531,7 +4312,7 @@
       <w:lvlText w:val=""/>
       <w:lvlJc w:val="left"/>
       <w:pPr>
-        <w:ind w:left="6840" w:hanging="360"/>
+        <w:ind w:left="7200" w:hanging="360"/>
       </w:pPr>
       <w:rPr>
         <w:rFonts w:ascii="Wingdings" w:hAnsi="Wingdings" w:hint="default"/>
@@ -3539,16 +4320,16 @@
     </w:lvl>
   </w:abstractNum>
   <w:abstractNum w:abstractNumId="4" w15:restartNumberingAfterBreak="0">
-    <w:nsid w:val="516C609F"/>
+    <w:nsid w:val="2BAD46B2"/>
     <w:multiLevelType w:val="hybridMultilevel"/>
-    <w:tmpl w:val="E772BA70"/>
+    <w:tmpl w:val="C8085830"/>
     <w:lvl w:ilvl="0" w:tplc="04090009">
       <w:start w:val="1"/>
       <w:numFmt w:val="bullet"/>
       <w:lvlText w:val=""/>
       <w:lvlJc w:val="left"/>
       <w:pPr>
-        <w:ind w:left="1440" w:hanging="360"/>
+        <w:ind w:left="1080" w:hanging="360"/>
       </w:pPr>
       <w:rPr>
         <w:rFonts w:ascii="Wingdings" w:hAnsi="Wingdings" w:hint="default"/>
@@ -3560,7 +4341,7 @@
       <w:lvlText w:val="o"/>
       <w:lvlJc w:val="left"/>
       <w:pPr>
-        <w:ind w:left="2160" w:hanging="360"/>
+        <w:ind w:left="1800" w:hanging="360"/>
       </w:pPr>
       <w:rPr>
         <w:rFonts w:ascii="Courier New" w:hAnsi="Courier New" w:cs="Courier New" w:hint="default"/>
@@ -3572,7 +4353,7 @@
       <w:lvlText w:val=""/>
       <w:lvlJc w:val="left"/>
       <w:pPr>
-        <w:ind w:left="2880" w:hanging="360"/>
+        <w:ind w:left="2520" w:hanging="360"/>
       </w:pPr>
       <w:rPr>
         <w:rFonts w:ascii="Wingdings" w:hAnsi="Wingdings" w:hint="default"/>
@@ -3584,7 +4365,7 @@
       <w:lvlText w:val=""/>
       <w:lvlJc w:val="left"/>
       <w:pPr>
-        <w:ind w:left="3600" w:hanging="360"/>
+        <w:ind w:left="3240" w:hanging="360"/>
       </w:pPr>
       <w:rPr>
         <w:rFonts w:ascii="Symbol" w:hAnsi="Symbol" w:hint="default"/>
@@ -3596,7 +4377,7 @@
       <w:lvlText w:val="o"/>
       <w:lvlJc w:val="left"/>
       <w:pPr>
-        <w:ind w:left="4320" w:hanging="360"/>
+        <w:ind w:left="3960" w:hanging="360"/>
       </w:pPr>
       <w:rPr>
         <w:rFonts w:ascii="Courier New" w:hAnsi="Courier New" w:cs="Courier New" w:hint="default"/>
@@ -3608,7 +4389,7 @@
       <w:lvlText w:val=""/>
       <w:lvlJc w:val="left"/>
       <w:pPr>
-        <w:ind w:left="5040" w:hanging="360"/>
+        <w:ind w:left="4680" w:hanging="360"/>
       </w:pPr>
       <w:rPr>
         <w:rFonts w:ascii="Wingdings" w:hAnsi="Wingdings" w:hint="default"/>
@@ -3620,7 +4401,7 @@
       <w:lvlText w:val=""/>
       <w:lvlJc w:val="left"/>
       <w:pPr>
-        <w:ind w:left="5760" w:hanging="360"/>
+        <w:ind w:left="5400" w:hanging="360"/>
       </w:pPr>
       <w:rPr>
         <w:rFonts w:ascii="Symbol" w:hAnsi="Symbol" w:hint="default"/>
@@ -3632,7 +4413,7 @@
       <w:lvlText w:val="o"/>
       <w:lvlJc w:val="left"/>
       <w:pPr>
-        <w:ind w:left="6480" w:hanging="360"/>
+        <w:ind w:left="6120" w:hanging="360"/>
       </w:pPr>
       <w:rPr>
         <w:rFonts w:ascii="Courier New" w:hAnsi="Courier New" w:cs="Courier New" w:hint="default"/>
@@ -3644,6 +4425,119 @@
       <w:lvlText w:val=""/>
       <w:lvlJc w:val="left"/>
       <w:pPr>
+        <w:ind w:left="6840" w:hanging="360"/>
+      </w:pPr>
+      <w:rPr>
+        <w:rFonts w:ascii="Wingdings" w:hAnsi="Wingdings" w:hint="default"/>
+      </w:rPr>
+    </w:lvl>
+  </w:abstractNum>
+  <w:abstractNum w:abstractNumId="5" w15:restartNumberingAfterBreak="0">
+    <w:nsid w:val="516C609F"/>
+    <w:multiLevelType w:val="hybridMultilevel"/>
+    <w:tmpl w:val="E772BA70"/>
+    <w:lvl w:ilvl="0" w:tplc="04090009">
+      <w:start w:val="1"/>
+      <w:numFmt w:val="bullet"/>
+      <w:lvlText w:val=""/>
+      <w:lvlJc w:val="left"/>
+      <w:pPr>
+        <w:ind w:left="1440" w:hanging="360"/>
+      </w:pPr>
+      <w:rPr>
+        <w:rFonts w:ascii="Wingdings" w:hAnsi="Wingdings" w:hint="default"/>
+      </w:rPr>
+    </w:lvl>
+    <w:lvl w:ilvl="1" w:tplc="04090003" w:tentative="1">
+      <w:start w:val="1"/>
+      <w:numFmt w:val="bullet"/>
+      <w:lvlText w:val="o"/>
+      <w:lvlJc w:val="left"/>
+      <w:pPr>
+        <w:ind w:left="2160" w:hanging="360"/>
+      </w:pPr>
+      <w:rPr>
+        <w:rFonts w:ascii="Courier New" w:hAnsi="Courier New" w:cs="Courier New" w:hint="default"/>
+      </w:rPr>
+    </w:lvl>
+    <w:lvl w:ilvl="2" w:tplc="04090005" w:tentative="1">
+      <w:start w:val="1"/>
+      <w:numFmt w:val="bullet"/>
+      <w:lvlText w:val=""/>
+      <w:lvlJc w:val="left"/>
+      <w:pPr>
+        <w:ind w:left="2880" w:hanging="360"/>
+      </w:pPr>
+      <w:rPr>
+        <w:rFonts w:ascii="Wingdings" w:hAnsi="Wingdings" w:hint="default"/>
+      </w:rPr>
+    </w:lvl>
+    <w:lvl w:ilvl="3" w:tplc="04090001" w:tentative="1">
+      <w:start w:val="1"/>
+      <w:numFmt w:val="bullet"/>
+      <w:lvlText w:val=""/>
+      <w:lvlJc w:val="left"/>
+      <w:pPr>
+        <w:ind w:left="3600" w:hanging="360"/>
+      </w:pPr>
+      <w:rPr>
+        <w:rFonts w:ascii="Symbol" w:hAnsi="Symbol" w:hint="default"/>
+      </w:rPr>
+    </w:lvl>
+    <w:lvl w:ilvl="4" w:tplc="04090003" w:tentative="1">
+      <w:start w:val="1"/>
+      <w:numFmt w:val="bullet"/>
+      <w:lvlText w:val="o"/>
+      <w:lvlJc w:val="left"/>
+      <w:pPr>
+        <w:ind w:left="4320" w:hanging="360"/>
+      </w:pPr>
+      <w:rPr>
+        <w:rFonts w:ascii="Courier New" w:hAnsi="Courier New" w:cs="Courier New" w:hint="default"/>
+      </w:rPr>
+    </w:lvl>
+    <w:lvl w:ilvl="5" w:tplc="04090005" w:tentative="1">
+      <w:start w:val="1"/>
+      <w:numFmt w:val="bullet"/>
+      <w:lvlText w:val=""/>
+      <w:lvlJc w:val="left"/>
+      <w:pPr>
+        <w:ind w:left="5040" w:hanging="360"/>
+      </w:pPr>
+      <w:rPr>
+        <w:rFonts w:ascii="Wingdings" w:hAnsi="Wingdings" w:hint="default"/>
+      </w:rPr>
+    </w:lvl>
+    <w:lvl w:ilvl="6" w:tplc="04090001" w:tentative="1">
+      <w:start w:val="1"/>
+      <w:numFmt w:val="bullet"/>
+      <w:lvlText w:val=""/>
+      <w:lvlJc w:val="left"/>
+      <w:pPr>
+        <w:ind w:left="5760" w:hanging="360"/>
+      </w:pPr>
+      <w:rPr>
+        <w:rFonts w:ascii="Symbol" w:hAnsi="Symbol" w:hint="default"/>
+      </w:rPr>
+    </w:lvl>
+    <w:lvl w:ilvl="7" w:tplc="04090003" w:tentative="1">
+      <w:start w:val="1"/>
+      <w:numFmt w:val="bullet"/>
+      <w:lvlText w:val="o"/>
+      <w:lvlJc w:val="left"/>
+      <w:pPr>
+        <w:ind w:left="6480" w:hanging="360"/>
+      </w:pPr>
+      <w:rPr>
+        <w:rFonts w:ascii="Courier New" w:hAnsi="Courier New" w:cs="Courier New" w:hint="default"/>
+      </w:rPr>
+    </w:lvl>
+    <w:lvl w:ilvl="8" w:tplc="04090005" w:tentative="1">
+      <w:start w:val="1"/>
+      <w:numFmt w:val="bullet"/>
+      <w:lvlText w:val=""/>
+      <w:lvlJc w:val="left"/>
+      <w:pPr>
         <w:ind w:left="7200" w:hanging="360"/>
       </w:pPr>
       <w:rPr>
@@ -3655,16 +4549,19 @@
     <w:abstractNumId w:val="0"/>
   </w:num>
   <w:num w:numId="2" w16cid:durableId="138227835">
-    <w:abstractNumId w:val="3"/>
+    <w:abstractNumId w:val="4"/>
   </w:num>
   <w:num w:numId="3" w16cid:durableId="1319573478">
     <w:abstractNumId w:val="2"/>
   </w:num>
   <w:num w:numId="4" w16cid:durableId="480999407">
-    <w:abstractNumId w:val="4"/>
+    <w:abstractNumId w:val="5"/>
   </w:num>
   <w:num w:numId="5" w16cid:durableId="589003313">
     <w:abstractNumId w:val="1"/>
+  </w:num>
+  <w:num w:numId="6" w16cid:durableId="1235092937">
+    <w:abstractNumId w:val="3"/>
   </w:num>
 </w:numbering>
 </file>
@@ -4069,7 +4966,7 @@
   <w:style w:type="paragraph" w:default="1" w:styleId="a">
     <w:name w:val="Normal"/>
     <w:qFormat/>
-    <w:rsid w:val="00C358CD"/>
+    <w:rsid w:val="00CE708B"/>
     <w:pPr>
       <w:bidi/>
     </w:pPr>
